--- a/Files/Zakharov_Daniil_CV.docx
+++ b/Files/Zakharov_Daniil_CV.docx
@@ -279,17 +279,15 @@
               </w:rPr>
               <w:t xml:space="preserve">, </w:t>
             </w:r>
-            <w:proofErr w:type="spellStart"/>
-            <w:r>
-              <w:rPr>
-                <w:rFonts w:ascii="Times New Roman" w:eastAsia="Times New Roman" w:hAnsi="Times New Roman" w:cs="Times New Roman"/>
-                <w:sz w:val="20"/>
-                <w:szCs w:val="20"/>
-                <w:lang w:val="en-US"/>
-              </w:rPr>
-              <w:t>Saint­Petersburg</w:t>
-            </w:r>
-            <w:proofErr w:type="spellEnd"/>
+            <w:r>
+              <w:rPr>
+                <w:rFonts w:ascii="Times New Roman" w:eastAsia="Times New Roman" w:hAnsi="Times New Roman" w:cs="Times New Roman"/>
+                <w:sz w:val="20"/>
+                <w:szCs w:val="20"/>
+                <w:lang w:val="en-US"/>
+              </w:rPr>
+              <w:t>Saint Petersburg</w:t>
+            </w:r>
             <w:r>
               <w:rPr>
                 <w:rFonts w:ascii="Times New Roman" w:eastAsia="Times New Roman" w:hAnsi="Times New Roman" w:cs="Times New Roman"/>
@@ -316,7 +314,7 @@
                 <w:szCs w:val="20"/>
                 <w:lang w:val="en-US"/>
               </w:rPr>
-              <w:t>20</w:t>
+              <w:t>21</w:t>
             </w:r>
             <w:r>
               <w:rPr>
@@ -334,28 +332,26 @@
                 <w:szCs w:val="20"/>
                 <w:lang w:val="en-US"/>
               </w:rPr>
-              <w:t>4</w:t>
-            </w:r>
-          </w:p>
-          <w:p>
-            <w:pPr>
-              <w:rPr>
-                <w:sz w:val="20"/>
-                <w:szCs w:val="20"/>
-                <w:lang w:val="en-US"/>
-              </w:rPr>
-            </w:pPr>
-            <w:proofErr w:type="spellStart"/>
-            <w:r>
-              <w:rPr>
-                <w:rFonts w:ascii="Times New Roman" w:eastAsia="Times New Roman" w:hAnsi="Times New Roman" w:cs="Times New Roman"/>
-                <w:sz w:val="20"/>
-                <w:szCs w:val="20"/>
-                <w:lang w:val="en-US"/>
-              </w:rPr>
-              <w:t>Bachleor</w:t>
-            </w:r>
-            <w:proofErr w:type="spellEnd"/>
+              <w:t>5</w:t>
+            </w:r>
+          </w:p>
+          <w:p>
+            <w:pPr>
+              <w:rPr>
+                <w:sz w:val="20"/>
+                <w:szCs w:val="20"/>
+                <w:lang w:val="en-US"/>
+              </w:rPr>
+            </w:pPr>
+            <w:r>
+              <w:rPr>
+                <w:rFonts w:ascii="Times New Roman" w:eastAsia="Times New Roman" w:hAnsi="Times New Roman" w:cs="Times New Roman"/>
+                <w:sz w:val="20"/>
+                <w:szCs w:val="20"/>
+                <w:lang w:val="en-US"/>
+              </w:rPr>
+              <w:t>Bachelor</w:t>
+            </w:r>
           </w:p>
           <w:p>
             <w:pPr>
@@ -384,17 +380,15 @@
               </w:rPr>
               <w:t xml:space="preserve">puter Technologies department, Software </w:t>
             </w:r>
-            <w:proofErr w:type="spellStart"/>
-            <w:r>
-              <w:rPr>
-                <w:rFonts w:ascii="Times New Roman" w:eastAsia="Times New Roman" w:hAnsi="Times New Roman" w:cs="Times New Roman"/>
-                <w:sz w:val="20"/>
-                <w:szCs w:val="20"/>
-                <w:lang w:val="en-US"/>
-              </w:rPr>
-              <w:t>Engeneering</w:t>
-            </w:r>
-            <w:proofErr w:type="spellEnd"/>
+            <w:r>
+              <w:rPr>
+                <w:rFonts w:ascii="Times New Roman" w:eastAsia="Times New Roman" w:hAnsi="Times New Roman" w:cs="Times New Roman"/>
+                <w:sz w:val="20"/>
+                <w:szCs w:val="20"/>
+                <w:lang w:val="en-US"/>
+              </w:rPr>
+              <w:t>Engineering</w:t>
+            </w:r>
           </w:p>
           <w:p>
             <w:pPr>
@@ -716,7 +710,6 @@
               </w:rPr>
               <w:t>Teaching students A&amp;DS, checking laboratory/</w:t>
             </w:r>
-            <w:proofErr w:type="spellStart"/>
             <w:r>
               <w:rPr>
                 <w:rFonts w:ascii="Times New Roman" w:hAnsi="Times New Roman" w:cs="Times New Roman"/>
@@ -726,9 +719,57 @@
                 <w:szCs w:val="20"/>
                 <w:lang w:val="en-US"/>
               </w:rPr>
-              <w:t>homeworks</w:t>
-            </w:r>
-            <w:proofErr w:type="spellEnd"/>
+              <w:t>homework’s</w:t>
+            </w:r>
+          </w:p>
+          <w:p>
+            <w:pPr>
+              <w:jc w:val="both"/>
+              <w:rPr>
+                <w:rFonts w:ascii="Times New Roman" w:hAnsi="Times New Roman" w:cs="Times New Roman"/>
+                <w:bCs/>
+                <w:iCs/>
+                <w:sz w:val="20"/>
+                <w:szCs w:val="20"/>
+                <w:lang w:val="en-US"/>
+              </w:rPr>
+            </w:pPr>
+          </w:p>
+          <w:p>
+            <w:pPr>
+              <w:jc w:val="both"/>
+              <w:rPr>
+                <w:rFonts w:ascii="Times New Roman" w:hAnsi="Times New Roman" w:cs="Times New Roman"/>
+                <w:bCs/>
+                <w:iCs/>
+                <w:sz w:val="20"/>
+                <w:szCs w:val="20"/>
+                <w:lang w:val="en-US"/>
+              </w:rPr>
+            </w:pPr>
+            <w:r>
+              <w:rPr>
+                <w:rFonts w:ascii="Times New Roman" w:hAnsi="Times New Roman" w:cs="Times New Roman"/>
+                <w:b/>
+                <w:bCs/>
+                <w:iCs/>
+                <w:sz w:val="20"/>
+                <w:szCs w:val="20"/>
+                <w:lang w:val="en-US"/>
+              </w:rPr>
+              <w:t xml:space="preserve">Hackathons                                                                                                             </w:t>
+            </w:r>
+            <w:r>
+              <w:rPr>
+                <w:rFonts w:ascii="Times New Roman" w:hAnsi="Times New Roman" w:cs="Times New Roman"/>
+                <w:bCs/>
+                <w:iCs/>
+                <w:sz w:val="20"/>
+                <w:szCs w:val="20"/>
+                <w:lang w:val="en-US"/>
+              </w:rPr>
+              <w:t>October 20221 - Now</w:t>
+            </w:r>
           </w:p>
           <w:p>
             <w:pPr>
@@ -821,37 +862,22 @@
               </w:tabs>
               <w:spacing w:after="52"/>
               <w:rPr>
-                <w:rFonts w:ascii="Times New Roman" w:hAnsi="Times New Roman" w:cs="Times New Roman"/>
-                <w:b/>
-                <w:bCs/>
-                <w:sz w:val="20"/>
-                <w:szCs w:val="20"/>
-                <w:lang w:val="en-US"/>
-              </w:rPr>
-            </w:pPr>
-            <w:proofErr w:type="spellStart"/>
-            <w:r>
-              <w:rPr>
-                <w:rFonts w:ascii="Times New Roman" w:hAnsi="Times New Roman" w:cs="Times New Roman"/>
-                <w:b/>
-                <w:bCs/>
-                <w:sz w:val="20"/>
-                <w:szCs w:val="20"/>
-                <w:lang w:val="en-US"/>
-              </w:rPr>
-              <w:t>Kaggle</w:t>
-            </w:r>
-            <w:proofErr w:type="spellEnd"/>
-            <w:r>
-              <w:rPr>
-                <w:rFonts w:ascii="Times New Roman" w:hAnsi="Times New Roman" w:cs="Times New Roman"/>
-                <w:b/>
-                <w:bCs/>
-                <w:sz w:val="20"/>
-                <w:szCs w:val="20"/>
-                <w:lang w:val="en-US"/>
-              </w:rPr>
-              <w:t xml:space="preserve"> contests participant</w:t>
+                <w:rFonts w:ascii="Times New Roman" w:eastAsia="Times New Roman" w:hAnsi="Times New Roman" w:cs="Times New Roman"/>
+                <w:b/>
+                <w:sz w:val="20"/>
+                <w:szCs w:val="20"/>
+                <w:lang w:val="en-US"/>
+              </w:rPr>
+            </w:pPr>
+            <w:r>
+              <w:rPr>
+                <w:rFonts w:ascii="Times New Roman" w:eastAsia="Times New Roman" w:hAnsi="Times New Roman" w:cs="Times New Roman"/>
+                <w:b/>
+                <w:sz w:val="20"/>
+                <w:szCs w:val="20"/>
+                <w:lang w:val="en-US"/>
+              </w:rPr>
+              <w:t>Digital Hack – 2022</w:t>
             </w:r>
           </w:p>
           <w:p>
@@ -861,22 +887,20 @@
               </w:tabs>
               <w:spacing w:after="52"/>
               <w:rPr>
-                <w:rFonts w:ascii="Times New Roman" w:hAnsi="Times New Roman" w:cs="Times New Roman"/>
-                <w:bCs/>
-                <w:sz w:val="20"/>
-                <w:szCs w:val="20"/>
-                <w:lang w:val="en-US"/>
-              </w:rPr>
-            </w:pPr>
-            <w:r>
-              <w:rPr>
-                <w:rFonts w:ascii="Times New Roman" w:hAnsi="Times New Roman" w:cs="Times New Roman"/>
-                <w:bCs/>
-                <w:sz w:val="20"/>
-                <w:szCs w:val="20"/>
-                <w:lang w:val="en-US"/>
-              </w:rPr>
-              <w:t>Top 20</w:t>
+                <w:rFonts w:ascii="Times New Roman" w:eastAsia="Times New Roman" w:hAnsi="Times New Roman" w:cs="Times New Roman"/>
+                <w:sz w:val="20"/>
+                <w:szCs w:val="20"/>
+                <w:lang w:val="en-US"/>
+              </w:rPr>
+            </w:pPr>
+            <w:r>
+              <w:rPr>
+                <w:rFonts w:ascii="Times New Roman" w:eastAsia="Times New Roman" w:hAnsi="Times New Roman" w:cs="Times New Roman"/>
+                <w:sz w:val="20"/>
+                <w:szCs w:val="20"/>
+                <w:lang w:val="en-US"/>
+              </w:rPr>
+              <w:t>Winner</w:t>
             </w:r>
           </w:p>
           <w:p>
@@ -886,22 +910,20 @@
               </w:tabs>
               <w:spacing w:after="52"/>
               <w:rPr>
-                <w:rFonts w:ascii="Times New Roman" w:hAnsi="Times New Roman" w:cs="Times New Roman"/>
-                <w:bCs/>
-                <w:sz w:val="20"/>
-                <w:szCs w:val="20"/>
-                <w:lang w:val="en-US"/>
-              </w:rPr>
-            </w:pPr>
-            <w:r>
-              <w:rPr>
-                <w:rFonts w:ascii="Times New Roman" w:hAnsi="Times New Roman" w:cs="Times New Roman"/>
-                <w:bCs/>
-                <w:sz w:val="20"/>
-                <w:szCs w:val="20"/>
-                <w:lang w:val="en-US"/>
-              </w:rPr>
-              <w:t>Task of binary classification</w:t>
+                <w:rFonts w:ascii="Times New Roman" w:eastAsia="Times New Roman" w:hAnsi="Times New Roman" w:cs="Times New Roman"/>
+                <w:sz w:val="20"/>
+                <w:szCs w:val="20"/>
+                <w:lang w:val="en-US"/>
+              </w:rPr>
+            </w:pPr>
+            <w:r>
+              <w:rPr>
+                <w:rFonts w:ascii="Times New Roman" w:eastAsia="Times New Roman" w:hAnsi="Times New Roman" w:cs="Times New Roman"/>
+                <w:sz w:val="20"/>
+                <w:szCs w:val="20"/>
+                <w:lang w:val="en-US"/>
+              </w:rPr>
+              <w:t xml:space="preserve">Computer vision object detection + desktop app </w:t>
             </w:r>
           </w:p>
           <w:p>
@@ -911,23 +933,12 @@
               </w:tabs>
               <w:spacing w:after="52"/>
               <w:rPr>
-                <w:rFonts w:ascii="Times New Roman" w:hAnsi="Times New Roman" w:cs="Times New Roman"/>
-                <w:bCs/>
-                <w:sz w:val="20"/>
-                <w:szCs w:val="20"/>
-                <w:lang w:val="en-US"/>
-              </w:rPr>
-            </w:pPr>
-            <w:r>
-              <w:rPr>
-                <w:rFonts w:ascii="Times New Roman" w:hAnsi="Times New Roman" w:cs="Times New Roman"/>
-                <w:bCs/>
-                <w:sz w:val="20"/>
-                <w:szCs w:val="20"/>
-                <w:lang w:val="en-US"/>
-              </w:rPr>
-              <w:t>And etc. competitions</w:t>
-            </w:r>
+                <w:rFonts w:ascii="Times New Roman" w:eastAsia="Times New Roman" w:hAnsi="Times New Roman" w:cs="Times New Roman"/>
+                <w:sz w:val="20"/>
+                <w:szCs w:val="20"/>
+                <w:lang w:val="en-US"/>
+              </w:rPr>
+            </w:pPr>
           </w:p>
           <w:p>
             <w:pPr>
@@ -937,11 +948,22 @@
               <w:spacing w:after="52"/>
               <w:rPr>
                 <w:rFonts w:ascii="Times New Roman" w:eastAsia="Times New Roman" w:hAnsi="Times New Roman" w:cs="Times New Roman"/>
-                <w:sz w:val="20"/>
-                <w:szCs w:val="20"/>
-                <w:lang w:val="en-US"/>
-              </w:rPr>
-            </w:pPr>
+                <w:b/>
+                <w:sz w:val="20"/>
+                <w:szCs w:val="20"/>
+                <w:lang w:val="en-US"/>
+              </w:rPr>
+            </w:pPr>
+            <w:r>
+              <w:rPr>
+                <w:rFonts w:ascii="Times New Roman" w:eastAsia="Times New Roman" w:hAnsi="Times New Roman" w:cs="Times New Roman"/>
+                <w:b/>
+                <w:sz w:val="20"/>
+                <w:szCs w:val="20"/>
+                <w:lang w:val="en-US"/>
+              </w:rPr>
+              <w:t>Gazprom Neftcode – 2022</w:t>
+            </w:r>
           </w:p>
           <w:p>
             <w:pPr>
@@ -951,23 +973,19 @@
               <w:spacing w:after="52"/>
               <w:rPr>
                 <w:rFonts w:ascii="Times New Roman" w:eastAsia="Times New Roman" w:hAnsi="Times New Roman" w:cs="Times New Roman"/>
-                <w:b/>
-                <w:bCs/>
-                <w:sz w:val="20"/>
-                <w:szCs w:val="20"/>
-                <w:lang w:val="en-US"/>
-              </w:rPr>
-            </w:pPr>
-            <w:r>
-              <w:rPr>
-                <w:rFonts w:ascii="Times New Roman" w:eastAsia="Times New Roman" w:hAnsi="Times New Roman" w:cs="Times New Roman"/>
-                <w:b/>
-                <w:bCs/>
-                <w:sz w:val="20"/>
-                <w:szCs w:val="20"/>
-                <w:lang w:val="en-US"/>
-              </w:rPr>
-              <w:t xml:space="preserve">Open Data Science Hack </w:t>
+                <w:sz w:val="20"/>
+                <w:szCs w:val="20"/>
+                <w:lang w:val="en-US"/>
+              </w:rPr>
+            </w:pPr>
+            <w:r>
+              <w:rPr>
+                <w:rFonts w:ascii="Times New Roman" w:eastAsia="Times New Roman" w:hAnsi="Times New Roman" w:cs="Times New Roman"/>
+                <w:sz w:val="20"/>
+                <w:szCs w:val="20"/>
+                <w:lang w:val="en-US"/>
+              </w:rPr>
+              <w:t>Case of predictions</w:t>
             </w:r>
           </w:p>
           <w:p>
@@ -983,16 +1001,6 @@
                 <w:lang w:val="en-US"/>
               </w:rPr>
             </w:pPr>
-            <w:r>
-              <w:rPr>
-                <w:rFonts w:ascii="Times New Roman" w:eastAsia="Times New Roman" w:hAnsi="Times New Roman" w:cs="Times New Roman"/>
-                <w:bCs/>
-                <w:sz w:val="20"/>
-                <w:szCs w:val="20"/>
-                <w:lang w:val="en-US"/>
-              </w:rPr>
-              <w:t>Participant</w:t>
-            </w:r>
           </w:p>
           <w:p>
             <w:pPr>
@@ -1002,11 +1010,225 @@
               <w:spacing w:after="52"/>
               <w:rPr>
                 <w:rFonts w:ascii="Times New Roman" w:eastAsia="Times New Roman" w:hAnsi="Times New Roman" w:cs="Times New Roman"/>
-                <w:sz w:val="20"/>
-                <w:szCs w:val="20"/>
-                <w:lang w:val="en-US"/>
-              </w:rPr>
-            </w:pPr>
+                <w:b/>
+                <w:bCs/>
+                <w:sz w:val="20"/>
+                <w:szCs w:val="20"/>
+                <w:lang w:val="en-US"/>
+              </w:rPr>
+            </w:pPr>
+            <w:r>
+              <w:rPr>
+                <w:rFonts w:ascii="Times New Roman" w:eastAsia="Times New Roman" w:hAnsi="Times New Roman" w:cs="Times New Roman"/>
+                <w:b/>
+                <w:bCs/>
+                <w:sz w:val="20"/>
+                <w:szCs w:val="20"/>
+                <w:lang w:val="en-US"/>
+              </w:rPr>
+              <w:t xml:space="preserve">Open Data Science Hack </w:t>
+            </w:r>
+            <w:r>
+              <w:rPr>
+                <w:rFonts w:ascii="Times New Roman" w:eastAsia="Times New Roman" w:hAnsi="Times New Roman" w:cs="Times New Roman"/>
+                <w:b/>
+                <w:bCs/>
+                <w:sz w:val="20"/>
+                <w:szCs w:val="20"/>
+                <w:lang w:val="en-US"/>
+              </w:rPr>
+              <w:t>- 2021</w:t>
+            </w:r>
+          </w:p>
+          <w:p>
+            <w:pPr>
+              <w:tabs>
+                <w:tab w:val="right" w:pos="8497"/>
+              </w:tabs>
+              <w:spacing w:after="52"/>
+              <w:rPr>
+                <w:rFonts w:ascii="Times New Roman" w:eastAsia="Times New Roman" w:hAnsi="Times New Roman" w:cs="Times New Roman"/>
+                <w:bCs/>
+                <w:sz w:val="20"/>
+                <w:szCs w:val="20"/>
+                <w:lang w:val="en-US"/>
+              </w:rPr>
+            </w:pPr>
+            <w:r>
+              <w:rPr>
+                <w:rFonts w:ascii="Times New Roman" w:eastAsia="Times New Roman" w:hAnsi="Times New Roman" w:cs="Times New Roman"/>
+                <w:bCs/>
+                <w:sz w:val="20"/>
+                <w:szCs w:val="20"/>
+                <w:lang w:val="en-US"/>
+              </w:rPr>
+              <w:t>Participant</w:t>
+            </w:r>
+          </w:p>
+          <w:p>
+            <w:pPr>
+              <w:tabs>
+                <w:tab w:val="right" w:pos="8497"/>
+              </w:tabs>
+              <w:spacing w:after="52"/>
+              <w:rPr>
+                <w:rFonts w:ascii="Times New Roman" w:eastAsia="Times New Roman" w:hAnsi="Times New Roman" w:cs="Times New Roman"/>
+                <w:bCs/>
+                <w:sz w:val="20"/>
+                <w:szCs w:val="20"/>
+                <w:lang w:val="en-US"/>
+              </w:rPr>
+            </w:pPr>
+          </w:p>
+          <w:p>
+            <w:pPr>
+              <w:tabs>
+                <w:tab w:val="right" w:pos="8497"/>
+              </w:tabs>
+              <w:spacing w:after="52"/>
+              <w:rPr>
+                <w:rFonts w:ascii="Times New Roman" w:eastAsia="Times New Roman" w:hAnsi="Times New Roman" w:cs="Times New Roman"/>
+                <w:b/>
+                <w:bCs/>
+                <w:sz w:val="20"/>
+                <w:szCs w:val="20"/>
+                <w:lang w:val="en-US"/>
+              </w:rPr>
+            </w:pPr>
+            <w:r>
+              <w:rPr>
+                <w:rFonts w:ascii="Times New Roman" w:eastAsia="Times New Roman" w:hAnsi="Times New Roman" w:cs="Times New Roman"/>
+                <w:b/>
+                <w:bCs/>
+                <w:sz w:val="20"/>
+                <w:szCs w:val="20"/>
+                <w:lang w:val="en-US"/>
+              </w:rPr>
+              <w:t>Digital Hack</w:t>
+            </w:r>
+            <w:r>
+              <w:rPr>
+                <w:rFonts w:ascii="Times New Roman" w:eastAsia="Times New Roman" w:hAnsi="Times New Roman" w:cs="Times New Roman"/>
+                <w:b/>
+                <w:bCs/>
+                <w:sz w:val="20"/>
+                <w:szCs w:val="20"/>
+                <w:lang w:val="en-US"/>
+              </w:rPr>
+              <w:t xml:space="preserve"> - 2022</w:t>
+            </w:r>
+          </w:p>
+          <w:p>
+            <w:pPr>
+              <w:tabs>
+                <w:tab w:val="right" w:pos="8497"/>
+              </w:tabs>
+              <w:spacing w:after="52"/>
+              <w:rPr>
+                <w:rFonts w:ascii="Times New Roman" w:eastAsia="Times New Roman" w:hAnsi="Times New Roman" w:cs="Times New Roman"/>
+                <w:bCs/>
+                <w:sz w:val="20"/>
+                <w:szCs w:val="20"/>
+                <w:lang w:val="en-US"/>
+              </w:rPr>
+            </w:pPr>
+            <w:r>
+              <w:rPr>
+                <w:rFonts w:ascii="Times New Roman" w:eastAsia="Times New Roman" w:hAnsi="Times New Roman" w:cs="Times New Roman"/>
+                <w:bCs/>
+                <w:sz w:val="20"/>
+                <w:szCs w:val="20"/>
+                <w:lang w:val="en-US"/>
+              </w:rPr>
+              <w:t>VK case of prediction and recommend system - Team Lead/MLE</w:t>
+            </w:r>
+          </w:p>
+          <w:p>
+            <w:pPr>
+              <w:tabs>
+                <w:tab w:val="right" w:pos="8497"/>
+              </w:tabs>
+              <w:spacing w:after="52"/>
+              <w:rPr>
+                <w:rFonts w:ascii="Times New Roman" w:eastAsia="Times New Roman" w:hAnsi="Times New Roman" w:cs="Times New Roman"/>
+                <w:bCs/>
+                <w:sz w:val="20"/>
+                <w:szCs w:val="20"/>
+                <w:lang w:val="en-US"/>
+              </w:rPr>
+            </w:pPr>
+          </w:p>
+          <w:p>
+            <w:pPr>
+              <w:tabs>
+                <w:tab w:val="right" w:pos="8497"/>
+              </w:tabs>
+              <w:spacing w:after="52"/>
+              <w:rPr>
+                <w:rFonts w:ascii="Times New Roman" w:eastAsia="Times New Roman" w:hAnsi="Times New Roman" w:cs="Times New Roman"/>
+                <w:b/>
+                <w:bCs/>
+                <w:sz w:val="20"/>
+                <w:szCs w:val="20"/>
+                <w:lang w:val="en-US"/>
+              </w:rPr>
+            </w:pPr>
+            <w:r>
+              <w:rPr>
+                <w:rFonts w:ascii="Times New Roman" w:eastAsia="Times New Roman" w:hAnsi="Times New Roman" w:cs="Times New Roman"/>
+                <w:b/>
+                <w:bCs/>
+                <w:sz w:val="20"/>
+                <w:szCs w:val="20"/>
+                <w:lang w:val="en-US"/>
+              </w:rPr>
+              <w:t>Rosselhos bank Hack</w:t>
+            </w:r>
+            <w:r>
+              <w:rPr>
+                <w:rFonts w:ascii="Times New Roman" w:eastAsia="Times New Roman" w:hAnsi="Times New Roman" w:cs="Times New Roman"/>
+                <w:b/>
+                <w:bCs/>
+                <w:sz w:val="20"/>
+                <w:szCs w:val="20"/>
+                <w:lang w:val="en-US"/>
+              </w:rPr>
+              <w:t xml:space="preserve"> - 2022</w:t>
+            </w:r>
+          </w:p>
+          <w:p>
+            <w:pPr>
+              <w:tabs>
+                <w:tab w:val="right" w:pos="8497"/>
+              </w:tabs>
+              <w:spacing w:after="52"/>
+              <w:rPr>
+                <w:rFonts w:ascii="Times New Roman" w:eastAsia="Times New Roman" w:hAnsi="Times New Roman" w:cs="Times New Roman"/>
+                <w:sz w:val="20"/>
+                <w:szCs w:val="20"/>
+                <w:lang w:val="en-US"/>
+              </w:rPr>
+            </w:pPr>
+            <w:r>
+              <w:rPr>
+                <w:rFonts w:ascii="Times New Roman" w:eastAsia="Times New Roman" w:hAnsi="Times New Roman" w:cs="Times New Roman"/>
+                <w:bCs/>
+                <w:sz w:val="20"/>
+                <w:szCs w:val="20"/>
+                <w:lang w:val="en-US"/>
+              </w:rPr>
+              <w:t>Recommendation</w:t>
+            </w:r>
+            <w:r>
+              <w:rPr>
+                <w:rFonts w:ascii="Times New Roman" w:eastAsia="Times New Roman" w:hAnsi="Times New Roman" w:cs="Times New Roman"/>
+                <w:bCs/>
+                <w:sz w:val="20"/>
+                <w:szCs w:val="20"/>
+                <w:lang w:val="en-US"/>
+              </w:rPr>
+              <w:t xml:space="preserve"> system – MLE specialist</w:t>
+            </w:r>
           </w:p>
           <w:p>
             <w:pPr>
@@ -1161,6 +1383,73 @@
               <w:t>Matplotlib</w:t>
             </w:r>
             <w:proofErr w:type="spellEnd"/>
+            <w:r>
+              <w:rPr>
+                <w:rFonts w:ascii="Times New Roman" w:eastAsia="Times New Roman" w:hAnsi="Times New Roman" w:cs="Times New Roman"/>
+                <w:sz w:val="20"/>
+                <w:szCs w:val="20"/>
+                <w:lang w:val="en-US"/>
+              </w:rPr>
+              <w:t xml:space="preserve">, </w:t>
+            </w:r>
+            <w:proofErr w:type="spellStart"/>
+            <w:r>
+              <w:rPr>
+                <w:rFonts w:ascii="Times New Roman" w:eastAsia="Times New Roman" w:hAnsi="Times New Roman" w:cs="Times New Roman"/>
+                <w:sz w:val="20"/>
+                <w:szCs w:val="20"/>
+                <w:lang w:val="en-US"/>
+              </w:rPr>
+              <w:t>Tenso</w:t>
+            </w:r>
+            <w:r>
+              <w:rPr>
+                <w:rFonts w:ascii="Times New Roman" w:eastAsia="Times New Roman" w:hAnsi="Times New Roman" w:cs="Times New Roman"/>
+                <w:sz w:val="20"/>
+                <w:szCs w:val="20"/>
+                <w:lang w:val="en-US"/>
+              </w:rPr>
+              <w:t>r</w:t>
+            </w:r>
+            <w:r>
+              <w:rPr>
+                <w:rFonts w:ascii="Times New Roman" w:eastAsia="Times New Roman" w:hAnsi="Times New Roman" w:cs="Times New Roman"/>
+                <w:sz w:val="20"/>
+                <w:szCs w:val="20"/>
+                <w:lang w:val="en-US"/>
+              </w:rPr>
+              <w:t>flow</w:t>
+            </w:r>
+            <w:proofErr w:type="spellEnd"/>
+            <w:r>
+              <w:rPr>
+                <w:rFonts w:ascii="Times New Roman" w:eastAsia="Times New Roman" w:hAnsi="Times New Roman" w:cs="Times New Roman"/>
+                <w:sz w:val="20"/>
+                <w:szCs w:val="20"/>
+                <w:lang w:val="en-US"/>
+              </w:rPr>
+              <w:t xml:space="preserve">, </w:t>
+            </w:r>
+            <w:proofErr w:type="spellStart"/>
+            <w:r>
+              <w:rPr>
+                <w:rFonts w:ascii="Times New Roman" w:eastAsia="Times New Roman" w:hAnsi="Times New Roman" w:cs="Times New Roman"/>
+                <w:sz w:val="20"/>
+                <w:szCs w:val="20"/>
+                <w:lang w:val="en-US"/>
+              </w:rPr>
+              <w:t>Pythorch</w:t>
+            </w:r>
+            <w:proofErr w:type="spellEnd"/>
+            <w:r>
+              <w:rPr>
+                <w:rFonts w:ascii="Times New Roman" w:eastAsia="Times New Roman" w:hAnsi="Times New Roman" w:cs="Times New Roman"/>
+                <w:sz w:val="20"/>
+                <w:szCs w:val="20"/>
+                <w:lang w:val="en-US"/>
+              </w:rPr>
+              <w:t>, RSNN, YOLO</w:t>
+            </w:r>
           </w:p>
           <w:p>
             <w:pPr>
@@ -1171,16 +1460,34 @@
                 <w:lang w:val="en-US"/>
               </w:rPr>
             </w:pPr>
+            <w:r>
+              <w:rPr>
+                <w:rFonts w:ascii="Times New Roman" w:eastAsia="Times New Roman" w:hAnsi="Times New Roman" w:cs="Times New Roman"/>
+                <w:b/>
+                <w:sz w:val="20"/>
+                <w:szCs w:val="20"/>
+                <w:lang w:val="en-US"/>
+              </w:rPr>
+              <w:t>Must-have</w:t>
+            </w:r>
+            <w:r>
+              <w:rPr>
+                <w:rFonts w:ascii="Times New Roman" w:eastAsia="Times New Roman" w:hAnsi="Times New Roman" w:cs="Times New Roman"/>
+                <w:sz w:val="20"/>
+                <w:szCs w:val="20"/>
+                <w:lang w:val="en-US"/>
+              </w:rPr>
+              <w:t xml:space="preserve">: </w:t>
+            </w:r>
             <w:proofErr w:type="spellStart"/>
             <w:r>
               <w:rPr>
                 <w:rFonts w:ascii="Times New Roman" w:eastAsia="Times New Roman" w:hAnsi="Times New Roman" w:cs="Times New Roman"/>
-                <w:b/>
-                <w:sz w:val="20"/>
-                <w:szCs w:val="20"/>
-                <w:lang w:val="en-US"/>
-              </w:rPr>
-              <w:t>Must­have</w:t>
+                <w:sz w:val="20"/>
+                <w:szCs w:val="20"/>
+                <w:lang w:val="en-US"/>
+              </w:rPr>
+              <w:t>Git</w:t>
             </w:r>
             <w:proofErr w:type="spellEnd"/>
             <w:r>
@@ -1190,7 +1497,7 @@
                 <w:szCs w:val="20"/>
                 <w:lang w:val="en-US"/>
               </w:rPr>
-              <w:t xml:space="preserve">: </w:t>
+              <w:t xml:space="preserve">, Bash, Linux, </w:t>
             </w:r>
             <w:proofErr w:type="spellStart"/>
             <w:r>
@@ -1200,7 +1507,7 @@
                 <w:szCs w:val="20"/>
                 <w:lang w:val="en-US"/>
               </w:rPr>
-              <w:t>Git</w:t>
+              <w:t>Jupyter</w:t>
             </w:r>
             <w:proofErr w:type="spellEnd"/>
             <w:r>
@@ -1210,7 +1517,16 @@
                 <w:szCs w:val="20"/>
                 <w:lang w:val="en-US"/>
               </w:rPr>
-              <w:t xml:space="preserve">, Bash, Linux, </w:t>
+              <w:t>, VS</w:t>
+            </w:r>
+            <w:r>
+              <w:rPr>
+                <w:rFonts w:ascii="Times New Roman" w:eastAsia="Times New Roman" w:hAnsi="Times New Roman" w:cs="Times New Roman"/>
+                <w:sz w:val="20"/>
+                <w:szCs w:val="20"/>
+                <w:lang w:val="en-US"/>
+              </w:rPr>
+              <w:t xml:space="preserve">, </w:t>
             </w:r>
             <w:proofErr w:type="spellStart"/>
             <w:r>
@@ -1220,38 +1536,9 @@
                 <w:szCs w:val="20"/>
                 <w:lang w:val="en-US"/>
               </w:rPr>
-              <w:t>Jupyter</w:t>
+              <w:t>Pycharm</w:t>
             </w:r>
             <w:proofErr w:type="spellEnd"/>
-            <w:r>
-              <w:rPr>
-                <w:rFonts w:ascii="Times New Roman" w:eastAsia="Times New Roman" w:hAnsi="Times New Roman" w:cs="Times New Roman"/>
-                <w:sz w:val="20"/>
-                <w:szCs w:val="20"/>
-                <w:lang w:val="en-US"/>
-              </w:rPr>
-              <w:t>, VS</w:t>
-            </w:r>
-            <w:r>
-              <w:rPr>
-                <w:rFonts w:ascii="Times New Roman" w:eastAsia="Times New Roman" w:hAnsi="Times New Roman" w:cs="Times New Roman"/>
-                <w:sz w:val="20"/>
-                <w:szCs w:val="20"/>
-                <w:lang w:val="en-US"/>
-              </w:rPr>
-              <w:t xml:space="preserve">, </w:t>
-            </w:r>
-            <w:proofErr w:type="spellStart"/>
-            <w:r>
-              <w:rPr>
-                <w:rFonts w:ascii="Times New Roman" w:eastAsia="Times New Roman" w:hAnsi="Times New Roman" w:cs="Times New Roman"/>
-                <w:sz w:val="20"/>
-                <w:szCs w:val="20"/>
-                <w:lang w:val="en-US"/>
-              </w:rPr>
-              <w:t>Pycharm</w:t>
-            </w:r>
-            <w:proofErr w:type="spellEnd"/>
           </w:p>
           <w:p>
             <w:pPr>
@@ -1296,6 +1583,8 @@
               </w:rPr>
               <w:t>, German(B1)</w:t>
             </w:r>
+            <w:bookmarkStart w:id="0" w:name="_GoBack"/>
+            <w:bookmarkEnd w:id="0"/>
           </w:p>
           <w:p>
             <w:pPr>
@@ -1369,7 +1658,25 @@
                 <w:szCs w:val="20"/>
                 <w:lang w:val="en-US"/>
               </w:rPr>
-              <w:t>C++, Reading technical documentation skills</w:t>
+              <w:t>C++,</w:t>
+            </w:r>
+            <w:r>
+              <w:rPr>
+                <w:rFonts w:ascii="Times New Roman" w:eastAsia="Times New Roman" w:hAnsi="Times New Roman" w:cs="Times New Roman"/>
+                <w:sz w:val="20"/>
+                <w:szCs w:val="20"/>
+                <w:lang w:val="en-US"/>
+              </w:rPr>
+              <w:t xml:space="preserve"> C#, Bash,</w:t>
+            </w:r>
+            <w:r>
+              <w:rPr>
+                <w:rFonts w:ascii="Times New Roman" w:eastAsia="Times New Roman" w:hAnsi="Times New Roman" w:cs="Times New Roman"/>
+                <w:sz w:val="20"/>
+                <w:szCs w:val="20"/>
+                <w:lang w:val="en-US"/>
+              </w:rPr>
+              <w:t xml:space="preserve"> Reading technical documentation skills</w:t>
             </w:r>
           </w:p>
         </w:tc>
@@ -1385,8 +1692,6 @@
           <w:lang w:val="en-US"/>
         </w:rPr>
       </w:pPr>
-      <w:bookmarkStart w:id="0" w:name="_GoBack"/>
-      <w:bookmarkEnd w:id="0"/>
     </w:p>
     <w:tbl>
       <w:tblPr>
@@ -1416,11 +1721,23 @@
           <w:p>
             <w:pPr>
               <w:rPr>
-                <w:sz w:val="20"/>
-                <w:szCs w:val="20"/>
-                <w:lang w:val="en-US"/>
-              </w:rPr>
-            </w:pPr>
+                <w:rFonts w:ascii="Times New Roman" w:hAnsi="Times New Roman" w:cs="Times New Roman"/>
+                <w:b/>
+                <w:sz w:val="20"/>
+                <w:szCs w:val="20"/>
+                <w:lang w:val="en-US"/>
+              </w:rPr>
+            </w:pPr>
+            <w:r>
+              <w:rPr>
+                <w:rFonts w:ascii="Times New Roman" w:hAnsi="Times New Roman" w:cs="Times New Roman"/>
+                <w:b/>
+                <w:sz w:val="20"/>
+                <w:szCs w:val="20"/>
+                <w:lang w:val="en-US"/>
+              </w:rPr>
+              <w:t>DESIRES</w:t>
+            </w:r>
           </w:p>
         </w:tc>
         <w:tc>
@@ -1433,6 +1750,154 @@
               <w:right w:val="nil"/>
             </w:tcBorders>
           </w:tcPr>
+          <w:p>
+            <w:pPr>
+              <w:rPr>
+                <w:sz w:val="20"/>
+                <w:szCs w:val="20"/>
+                <w:lang w:val="en-US"/>
+              </w:rPr>
+            </w:pPr>
+            <w:r>
+              <w:rPr>
+                <w:b/>
+                <w:sz w:val="20"/>
+                <w:szCs w:val="20"/>
+                <w:lang w:val="en-US"/>
+              </w:rPr>
+              <w:t>Workflow</w:t>
+            </w:r>
+            <w:r>
+              <w:rPr>
+                <w:sz w:val="20"/>
+                <w:szCs w:val="20"/>
+                <w:lang w:val="en-US"/>
+              </w:rPr>
+              <w:t>: Hybrid (office + remote)</w:t>
+            </w:r>
+            <w:r>
+              <w:rPr>
+                <w:sz w:val="20"/>
+                <w:szCs w:val="20"/>
+                <w:lang w:val="en-US"/>
+              </w:rPr>
+              <w:t>/ Remote/ Office</w:t>
+            </w:r>
+          </w:p>
+          <w:p>
+            <w:pPr>
+              <w:rPr>
+                <w:sz w:val="20"/>
+                <w:szCs w:val="20"/>
+                <w:lang w:val="en-US"/>
+              </w:rPr>
+            </w:pPr>
+            <w:r>
+              <w:rPr>
+                <w:b/>
+                <w:sz w:val="20"/>
+                <w:szCs w:val="20"/>
+                <w:lang w:val="en-US"/>
+              </w:rPr>
+              <w:t>Employment</w:t>
+            </w:r>
+            <w:r>
+              <w:rPr>
+                <w:sz w:val="20"/>
+                <w:szCs w:val="20"/>
+                <w:lang w:val="en-US"/>
+              </w:rPr>
+              <w:t>: full/part time ( from 20 up to 40 / per week)</w:t>
+            </w:r>
+          </w:p>
+          <w:p>
+            <w:pPr>
+              <w:rPr>
+                <w:b/>
+                <w:sz w:val="20"/>
+                <w:szCs w:val="20"/>
+                <w:lang w:val="en-US"/>
+              </w:rPr>
+            </w:pPr>
+            <w:r>
+              <w:rPr>
+                <w:b/>
+                <w:sz w:val="20"/>
+                <w:szCs w:val="20"/>
+                <w:lang w:val="en-US"/>
+              </w:rPr>
+              <w:t>Sphere</w:t>
+            </w:r>
+            <w:r>
+              <w:rPr>
+                <w:b/>
+                <w:sz w:val="20"/>
+                <w:szCs w:val="20"/>
+                <w:lang w:val="en-US"/>
+              </w:rPr>
+              <w:t xml:space="preserve">: </w:t>
+            </w:r>
+            <w:r>
+              <w:rPr>
+                <w:sz w:val="20"/>
+                <w:szCs w:val="20"/>
+                <w:lang w:val="en-US"/>
+              </w:rPr>
+              <w:t>Full pipeline</w:t>
+            </w:r>
+            <w:r>
+              <w:rPr>
+                <w:b/>
+                <w:sz w:val="20"/>
+                <w:szCs w:val="20"/>
+                <w:lang w:val="en-US"/>
+              </w:rPr>
+              <w:t xml:space="preserve"> , </w:t>
+            </w:r>
+            <w:r>
+              <w:rPr>
+                <w:sz w:val="20"/>
+                <w:szCs w:val="20"/>
+                <w:lang w:val="en-US"/>
+              </w:rPr>
+              <w:t>Classic</w:t>
+            </w:r>
+            <w:r>
+              <w:rPr>
+                <w:sz w:val="20"/>
+                <w:szCs w:val="20"/>
+                <w:lang w:val="en-US"/>
+              </w:rPr>
+              <w:t xml:space="preserve"> ML, NLP, </w:t>
+            </w:r>
+            <w:proofErr w:type="spellStart"/>
+            <w:r>
+              <w:rPr>
+                <w:sz w:val="20"/>
+                <w:szCs w:val="20"/>
+                <w:lang w:val="en-US"/>
+              </w:rPr>
+              <w:t>Neuronets</w:t>
+            </w:r>
+            <w:proofErr w:type="spellEnd"/>
+            <w:r>
+              <w:rPr>
+                <w:sz w:val="20"/>
+                <w:szCs w:val="20"/>
+                <w:lang w:val="en-US"/>
+              </w:rPr>
+              <w:t>, Computer Vision</w:t>
+            </w:r>
+          </w:p>
+          <w:p>
+            <w:pPr>
+              <w:rPr>
+                <w:sz w:val="20"/>
+                <w:szCs w:val="20"/>
+                <w:lang w:val="en-US"/>
+              </w:rPr>
+            </w:pPr>
+          </w:p>
           <w:p>
             <w:pPr>
               <w:rPr>
@@ -1464,14 +1929,16 @@
               <w:rPr>
                 <w:sz w:val="20"/>
                 <w:szCs w:val="20"/>
-              </w:rPr>
-            </w:pPr>
-            <w:r>
-              <w:rPr>
-                <w:rFonts w:ascii="Times New Roman" w:eastAsia="Times New Roman" w:hAnsi="Times New Roman" w:cs="Times New Roman"/>
-                <w:b/>
-                <w:sz w:val="20"/>
-                <w:szCs w:val="20"/>
+                <w:lang w:val="en-US"/>
+              </w:rPr>
+            </w:pPr>
+            <w:r>
+              <w:rPr>
+                <w:rFonts w:ascii="Times New Roman" w:eastAsia="Times New Roman" w:hAnsi="Times New Roman" w:cs="Times New Roman"/>
+                <w:b/>
+                <w:sz w:val="20"/>
+                <w:szCs w:val="20"/>
+                <w:lang w:val="en-US"/>
               </w:rPr>
               <w:t>INTERESTS</w:t>
             </w:r>
@@ -1529,6 +1996,33 @@
               </w:rPr>
               <w:t xml:space="preserve">: distributed and </w:t>
             </w:r>
+            <w:r>
+              <w:rPr>
+                <w:rFonts w:ascii="Times New Roman" w:eastAsia="Times New Roman" w:hAnsi="Times New Roman" w:cs="Times New Roman"/>
+                <w:sz w:val="20"/>
+                <w:szCs w:val="20"/>
+                <w:lang w:val="en-US"/>
+              </w:rPr>
+              <w:t>high load</w:t>
+            </w:r>
+            <w:r>
+              <w:rPr>
+                <w:rFonts w:ascii="Times New Roman" w:eastAsia="Times New Roman" w:hAnsi="Times New Roman" w:cs="Times New Roman"/>
+                <w:sz w:val="20"/>
+                <w:szCs w:val="20"/>
+                <w:lang w:val="en-US"/>
+              </w:rPr>
+              <w:t xml:space="preserve"> systems, deep learning in NLP</w:t>
+            </w:r>
+            <w:r>
+              <w:rPr>
+                <w:rFonts w:ascii="Times New Roman" w:eastAsia="Times New Roman" w:hAnsi="Times New Roman" w:cs="Times New Roman"/>
+                <w:sz w:val="20"/>
+                <w:szCs w:val="20"/>
+                <w:lang w:val="en-US"/>
+              </w:rPr>
+              <w:t xml:space="preserve">, </w:t>
+            </w:r>
             <w:proofErr w:type="spellStart"/>
             <w:r>
               <w:rPr>
@@ -1537,7 +2031,7 @@
                 <w:szCs w:val="20"/>
                 <w:lang w:val="en-US"/>
               </w:rPr>
-              <w:t>highload</w:t>
+              <w:t>Neuronets</w:t>
             </w:r>
             <w:proofErr w:type="spellEnd"/>
             <w:r>
@@ -1547,35 +2041,6 @@
                 <w:szCs w:val="20"/>
                 <w:lang w:val="en-US"/>
               </w:rPr>
-              <w:t xml:space="preserve"> systems, deep learning in NLP</w:t>
-            </w:r>
-            <w:r>
-              <w:rPr>
-                <w:rFonts w:ascii="Times New Roman" w:eastAsia="Times New Roman" w:hAnsi="Times New Roman" w:cs="Times New Roman"/>
-                <w:sz w:val="20"/>
-                <w:szCs w:val="20"/>
-                <w:lang w:val="en-US"/>
-              </w:rPr>
-              <w:t xml:space="preserve">, </w:t>
-            </w:r>
-            <w:proofErr w:type="spellStart"/>
-            <w:r>
-              <w:rPr>
-                <w:rFonts w:ascii="Times New Roman" w:eastAsia="Times New Roman" w:hAnsi="Times New Roman" w:cs="Times New Roman"/>
-                <w:sz w:val="20"/>
-                <w:szCs w:val="20"/>
-                <w:lang w:val="en-US"/>
-              </w:rPr>
-              <w:t>Neuronets</w:t>
-            </w:r>
-            <w:proofErr w:type="spellEnd"/>
-            <w:r>
-              <w:rPr>
-                <w:rFonts w:ascii="Times New Roman" w:eastAsia="Times New Roman" w:hAnsi="Times New Roman" w:cs="Times New Roman"/>
-                <w:sz w:val="20"/>
-                <w:szCs w:val="20"/>
-                <w:lang w:val="en-US"/>
-              </w:rPr>
               <w:t xml:space="preserve"> </w:t>
             </w:r>
           </w:p>
@@ -1585,6 +2050,7 @@
               <w:rPr>
                 <w:sz w:val="20"/>
                 <w:szCs w:val="20"/>
+                <w:lang w:val="en-US"/>
               </w:rPr>
             </w:pPr>
             <w:r>
@@ -1634,7 +2100,25 @@
                 <w:szCs w:val="20"/>
                 <w:lang w:val="en-US"/>
               </w:rPr>
-              <w:t>/Drums/Netflix</w:t>
+              <w:t>/</w:t>
+            </w:r>
+            <w:r>
+              <w:rPr>
+                <w:rFonts w:ascii="Times New Roman" w:eastAsia="Times New Roman" w:hAnsi="Times New Roman" w:cs="Times New Roman"/>
+                <w:sz w:val="20"/>
+                <w:szCs w:val="20"/>
+                <w:lang w:val="en-US"/>
+              </w:rPr>
+              <w:t xml:space="preserve">Guitar/ </w:t>
+            </w:r>
+            <w:r>
+              <w:rPr>
+                <w:rFonts w:ascii="Times New Roman" w:eastAsia="Times New Roman" w:hAnsi="Times New Roman" w:cs="Times New Roman"/>
+                <w:sz w:val="20"/>
+                <w:szCs w:val="20"/>
+                <w:lang w:val="en-US"/>
+              </w:rPr>
+              <w:t>Drums/Netflix</w:t>
             </w:r>
           </w:p>
         </w:tc>
